--- a/01a3n2.flujo inversion.docx
+++ b/01a3n2.flujo inversion.docx
@@ -2,26 +2,346 @@
 <file path=word/document.xml><?xml version="1.0" encoding="utf-8"?>
 <w:document xmlns:w="http://schemas.openxmlformats.org/wordprocessingml/2006/main" xmlns:m="http://schemas.openxmlformats.org/officeDocument/2006/math" xmlns:r="http://schemas.openxmlformats.org/officeDocument/2006/relationships" xmlns:o="urn:schemas-microsoft-com:office:office" xmlns:v="urn:schemas-microsoft-com:vml" xmlns:w10="urn:schemas-microsoft-com:office:word" xmlns:a="http://schemas.openxmlformats.org/drawingml/2006/main" xmlns:pic="http://schemas.openxmlformats.org/drawingml/2006/picture" xmlns:wp="http://schemas.openxmlformats.org/drawingml/2006/wordprocessingDrawing">
   <w:body>
+    <w:bookmarkStart w:id="23" w:name="X2bbfd86fa9097463c57181e57f741b319d39c9e"/>
+    <w:p>
+      <w:pPr>
+        <w:pStyle w:val="Ttulo2"/>
+      </w:pPr>
+      <w:r>
+        <w:t xml:space="preserve">CCF. Flujo Crítico Trabajo: 02. Inversieon TI</w:t>
+      </w:r>
+    </w:p>
     <w:p>
       <w:pPr>
         <w:pStyle w:val="FirstParagraph"/>
       </w:pPr>
       <w:r>
-        <w:t xml:space="preserve">riesgos tecnicos</w:t>
-      </w:r>
-      <w:r>
-        <w:t xml:space="preserve"> </w:t>
-      </w:r>
-      <w:r>
-        <w:t xml:space="preserve">inversion de tecnologia</w:t>
+        <w:t xml:space="preserve">Riesgos tecnicos. Inversion de tecnología. Un objetivo del Gobierno SOA es la evaluación de la inversión de TI del FNA.</w:t>
       </w:r>
     </w:p>
     <w:p>
       <w:pPr>
         <w:pStyle w:val="Textoindependiente"/>
       </w:pPr>
-      <w:r>
-        <w:t xml:space="preserve">gobierno tiene desnttro de sus maximas fiscalizar la inversion d etecnologias</w:t>
+    </w:p>
+    <w:tbl>
+      <w:tblPr>
+        <w:tblStyle w:val="Table"/>
+        <w:tblW w:type="auto" w:w="0"/>
+        <w:tblLook w:firstRow="1" w:lastRow="0" w:firstColumn="0" w:lastColumn="0" w:noHBand="0" w:noVBand="0" w:val="0020"/>
+      </w:tblPr>
+      <w:tblGrid>
+        <w:gridCol w:w="3960"/>
+        <w:gridCol w:w="3960"/>
+      </w:tblGrid>
+      <w:tr>
+        <w:trPr>
+          <w:tblHeader w:val="true"/>
+        </w:trPr>
+        <w:tc>
+          <w:tcPr/>
+          <w:p>
+            <w:pPr>
+              <w:pStyle w:val="Compact"/>
+              <w:jc w:val="left"/>
+            </w:pPr>
+            <w:r>
+              <w:t xml:space="preserve">CCF</w:t>
+            </w:r>
+          </w:p>
+        </w:tc>
+        <w:tc>
+          <w:tcPr/>
+          <w:p>
+            <w:pPr>
+              <w:pStyle w:val="Compact"/>
+            </w:pPr>
+          </w:p>
+        </w:tc>
+      </w:tr>
+      <w:tr>
+        <w:tc>
+          <w:tcPr/>
+          <w:p>
+            <w:pPr>
+              <w:pStyle w:val="Compact"/>
+              <w:jc w:val="left"/>
+            </w:pPr>
+            <w:r>
+              <w:t xml:space="preserve">Cliente destino:</w:t>
+            </w:r>
+          </w:p>
+        </w:tc>
+        <w:tc>
+          <w:tcPr/>
+          <w:p>
+            <w:pPr>
+              <w:pStyle w:val="Compact"/>
+              <w:jc w:val="left"/>
+            </w:pPr>
+            <w:r>
+              <w:t xml:space="preserve">_Guía: Fondo Nacional del Ahorro</w:t>
+            </w:r>
+          </w:p>
+        </w:tc>
+      </w:tr>
+      <w:tr>
+        <w:tc>
+          <w:tcPr/>
+          <w:p>
+            <w:pPr>
+              <w:pStyle w:val="Compact"/>
+              <w:jc w:val="left"/>
+            </w:pPr>
+            <w:r>
+              <w:t xml:space="preserve">Producto/Servicio:</w:t>
+            </w:r>
+          </w:p>
+        </w:tc>
+        <w:tc>
+          <w:tcPr/>
+          <w:p>
+            <w:pPr>
+              <w:pStyle w:val="Compact"/>
+              <w:jc w:val="left"/>
+            </w:pPr>
+            <w:r>
+              <w:t xml:space="preserve">_Guía: Inversión TI</w:t>
+            </w:r>
+          </w:p>
+        </w:tc>
+      </w:tr>
+    </w:tbl>
+    <w:p>
+      <w:pPr>
+        <w:pStyle w:val="Textoindependiente"/>
+      </w:pPr>
+    </w:p>
+    <w:bookmarkStart w:id="20" w:name="atención"/>
+    <w:p>
+      <w:pPr>
+        <w:pStyle w:val="Ttulo3"/>
+      </w:pPr>
+      <w:r>
+        <w:t xml:space="preserve">Atención</w:t>
+      </w:r>
+    </w:p>
+    <w:p>
+      <w:pPr>
+        <w:pStyle w:val="FirstParagraph"/>
+      </w:pPr>
+      <w:r>
+        <w:t xml:space="preserve">Nota: para la evaluación de las inversiones usaremos dos parámetros: 1. efectividad de las inversiones de tecnologias (…)</w:t>
+      </w:r>
+      <w:r>
+        <w:t xml:space="preserve"> </w:t>
+      </w:r>
+      <w:r>
+        <w:t xml:space="preserve">problemas de efectividad</w:t>
+      </w:r>
+      <w:r>
+        <w:t xml:space="preserve"> </w:t>
+      </w:r>
+      <w:r>
+        <w:t xml:space="preserve">cuales han sido efectivas en cuanto a inversion de tecnologia</w:t>
+      </w:r>
+      <w:r>
+        <w:t xml:space="preserve"> </w:t>
+      </w:r>
+      <w:r>
+        <w:t xml:space="preserve">inversion-costos (proveedores(cobis, estefanini)</w:t>
+      </w:r>
+      <w:r>
+        <w:t xml:space="preserve"> </w:t>
+      </w:r>
+      <w:r>
+        <w:t xml:space="preserve">centro de computo para cobis IBM</w:t>
+      </w:r>
+      <w:r>
+        <w:t xml:space="preserve"> </w:t>
+      </w:r>
+      <w:r>
+        <w:t xml:space="preserve">Rubros mas costosos</w:t>
+      </w:r>
+    </w:p>
+    <w:bookmarkEnd w:id="20"/>
+    <w:bookmarkStart w:id="21" w:name="petición"/>
+    <w:p>
+      <w:pPr>
+        <w:pStyle w:val="Ttulo3"/>
+      </w:pPr>
+      <w:r>
+        <w:t xml:space="preserve">Petición</w:t>
+      </w:r>
+    </w:p>
+    <w:p>
+      <w:pPr>
+        <w:pStyle w:val="FirstParagraph"/>
+      </w:pPr>
+      <w:r>
+        <w:t xml:space="preserve">_Guía: Los registros de biometria son entregados por el operador biometrico a traves de correo electronico al usuario lider del area</w:t>
+      </w:r>
+    </w:p>
+    <w:bookmarkEnd w:id="21"/>
+    <w:bookmarkStart w:id="22" w:name="arquitectura"/>
+    <w:p>
+      <w:pPr>
+        <w:pStyle w:val="Ttulo3"/>
+      </w:pPr>
+      <w:r>
+        <w:t xml:space="preserve">Arquitectura</w:t>
+      </w:r>
+    </w:p>
+    <w:p>
+      <w:pPr>
+        <w:pStyle w:val="FirstParagraph"/>
+      </w:pPr>
+      <w:r>
+        <w:t xml:space="preserve">1 se diligencia el formato de la necesidad al grupo de contratacion</w:t>
+      </w:r>
+      <w:r>
+        <w:t xml:space="preserve"> </w:t>
+      </w:r>
+      <w:r>
+        <w:t xml:space="preserve">2.contratacion da la respuesta si es por contratacion directa o se debe hacer estudio de mercado</w:t>
+      </w:r>
+      <w:r>
+        <w:t xml:space="preserve"> </w:t>
+      </w:r>
+      <w:r>
+        <w:t xml:space="preserve">3 si es por contratacion directa es por que no hay otro oferente en el mercado, o por que el monto no supera los 300 millones</w:t>
+      </w:r>
+      <w:r>
+        <w:t xml:space="preserve"> </w:t>
+      </w:r>
+      <w:r>
+        <w:t xml:space="preserve">4 si es por estudio de mercado, toca llenar los formatos de estudio de la necesidad, anexo tecnico y formato de ans</w:t>
+      </w:r>
+      <w:r>
+        <w:t xml:space="preserve"> </w:t>
+      </w:r>
+      <w:r>
+        <w:t xml:space="preserve">5 se radica la solicitud a contratacion</w:t>
+      </w:r>
+      <w:r>
+        <w:t xml:space="preserve"> </w:t>
+      </w:r>
+      <w:r>
+        <w:t xml:space="preserve">6. se monta al secop el procesos publico</w:t>
+      </w:r>
+      <w:r>
+        <w:t xml:space="preserve"> </w:t>
+      </w:r>
+      <w:r>
+        <w:t xml:space="preserve">7 se solicita cotizacion a los proveedores</w:t>
+      </w:r>
+      <w:r>
+        <w:t xml:space="preserve"> </w:t>
+      </w:r>
+      <w:r>
+        <w:t xml:space="preserve">8 los proveedores entregan cotizacion</w:t>
+      </w:r>
+      <w:r>
+        <w:t xml:space="preserve"> </w:t>
+      </w:r>
+      <w:r>
+        <w:t xml:space="preserve">9 se responden preguntas de los proveedores en el proceso</w:t>
+      </w:r>
+      <w:r>
+        <w:t xml:space="preserve"> </w:t>
+      </w:r>
+      <w:r>
+        <w:t xml:space="preserve">10 los proveedores entregan las cotizaciones</w:t>
+      </w:r>
+      <w:r>
+        <w:t xml:space="preserve"> </w:t>
+      </w:r>
+      <w:r>
+        <w:t xml:space="preserve">11 contratacion entrega resultado de estudio de mercado</w:t>
+      </w:r>
+      <w:r>
+        <w:t xml:space="preserve"> </w:t>
+      </w:r>
+      <w:r>
+        <w:t xml:space="preserve">12 la vicepresidencia de tecnologia con el estudio entregado previamente por contratacion radica solicitud a contratacion</w:t>
+      </w:r>
+      <w:r>
+        <w:t xml:space="preserve"> </w:t>
+      </w:r>
+      <w:r>
+        <w:t xml:space="preserve">13 contratacion publica proceso en secop</w:t>
+      </w:r>
+      <w:r>
+        <w:t xml:space="preserve"> </w:t>
+      </w:r>
+      <w:r>
+        <w:t xml:space="preserve">14 se resuelven preguntas tecnicas del proceso a los proveedores</w:t>
+      </w:r>
+      <w:r>
+        <w:t xml:space="preserve"> </w:t>
+      </w:r>
+      <w:r>
+        <w:t xml:space="preserve">15 se reciben cotizaciones de los proveedores</w:t>
+      </w:r>
+      <w:r>
+        <w:t xml:space="preserve"> </w:t>
+      </w:r>
+      <w:r>
+        <w:t xml:space="preserve">16 de acuerdo a las reglas de participacion contratacion habilita a los oferentes opcionados</w:t>
+      </w:r>
+      <w:r>
+        <w:t xml:space="preserve"> </w:t>
+      </w:r>
+      <w:r>
+        <w:t xml:space="preserve">17 de acuerdo a los pieglos de establece el mecanismo de asignacion del contrato de ti</w:t>
+      </w:r>
+      <w:r>
+        <w:t xml:space="preserve"> </w:t>
+      </w:r>
+      <w:r>
+        <w:t xml:space="preserve">18 en algunas ocasiones aplica subasta en otras se asigna de acuerdo a mejor puntaje dependiendo de los pliegos</w:t>
+      </w:r>
+      <w:r>
+        <w:t xml:space="preserve"> </w:t>
+      </w:r>
+      <w:r>
+        <w:t xml:space="preserve">19 se asigna el contrato al proveedor ganador</w:t>
+      </w:r>
+      <w:r>
+        <w:t xml:space="preserve"> </w:t>
+      </w:r>
+      <w:r>
+        <w:t xml:space="preserve">20 se crea la minuta del contrato</w:t>
+      </w:r>
+      <w:r>
+        <w:t xml:space="preserve"> </w:t>
+      </w:r>
+      <w:r>
+        <w:t xml:space="preserve">21 se firma la minuta</w:t>
+      </w:r>
+      <w:r>
+        <w:t xml:space="preserve"> </w:t>
+      </w:r>
+      <w:r>
+        <w:t xml:space="preserve">22 se asigna el contrato a un apoyo a la supervision de ti</w:t>
+      </w:r>
+      <w:r>
+        <w:t xml:space="preserve"> </w:t>
+      </w:r>
+      <w:r>
+        <w:t xml:space="preserve">23 de establecen planes de trabajo para la implementacion o integracion de las soluciones contratadas</w:t>
+      </w:r>
+      <w:r>
+        <w:t xml:space="preserve"> </w:t>
+      </w:r>
+      <w:r>
+        <w:t xml:space="preserve">24 se implementa la solucion en produccion</w:t>
+      </w:r>
+      <w:r>
+        <w:t xml:space="preserve"> </w:t>
+      </w:r>
+      <w:r>
+        <w:t xml:space="preserve">25 se entrega la operacion al grupo de soporte para gestion del dia a dia</w:t>
       </w:r>
     </w:p>
     <w:p>
@@ -29,243 +349,11 @@
         <w:pStyle w:val="Textoindependiente"/>
       </w:pPr>
       <w:r>
-        <w:t xml:space="preserve">tenemos 2 parametros</w:t>
+        <w:t xml:space="preserve">Cada fábrica tiene un grupo de soporte y mantenimiento para soportes e incidencias y otro para desarollo y nuevas funcionalidades.</w:t>
       </w:r>
     </w:p>
-    <w:p>
-      <w:pPr>
-        <w:pStyle w:val="Textoindependiente"/>
-      </w:pPr>
-      <w:r>
-        <w:t xml:space="preserve">1 efectividad de las inversiones de tecnologias</w:t>
-      </w:r>
-      <w:r>
-        <w:t xml:space="preserve"> </w:t>
-      </w:r>
-      <w:r>
-        <w:t xml:space="preserve">problemas de efectividad</w:t>
-      </w:r>
-      <w:r>
-        <w:t xml:space="preserve"> </w:t>
-      </w:r>
-      <w:r>
-        <w:t xml:space="preserve">cuales han sido efectivas en cuanto a inversion de tecnologia</w:t>
-      </w:r>
-      <w:r>
-        <w:t xml:space="preserve"> </w:t>
-      </w:r>
-      <w:r>
-        <w:t xml:space="preserve">inversion-costos (proveedores(cobis, estefanini)</w:t>
-      </w:r>
-      <w:r>
-        <w:t xml:space="preserve"> </w:t>
-      </w:r>
-      <w:r>
-        <w:t xml:space="preserve">centro de computo para cobis IBM</w:t>
-      </w:r>
-      <w:r>
-        <w:t xml:space="preserve"> </w:t>
-      </w:r>
-      <w:r>
-        <w:t xml:space="preserve">Rubros mas costosos</w:t>
-      </w:r>
-    </w:p>
-    <w:p>
-      <w:pPr>
-        <w:pStyle w:val="Textoindependiente"/>
-      </w:pPr>
-      <w:r>
-        <w:t xml:space="preserve">inversion de tecnologia que efectividad?</w:t>
-      </w:r>
-    </w:p>
-    <w:p>
-      <w:pPr>
-        <w:pStyle w:val="Textoindependiente"/>
-      </w:pPr>
-      <w:r>
-        <w:t xml:space="preserve">entender</w:t>
-      </w:r>
-      <w:r>
-        <w:t xml:space="preserve"> </w:t>
-      </w:r>
-      <w:r>
-        <w:t xml:space="preserve">como se realizan las gestion de la tecnologia en el fna</w:t>
-      </w:r>
-      <w:r>
-        <w:t xml:space="preserve"> </w:t>
-      </w:r>
-      <w:r>
-        <w:t xml:space="preserve">como se realiza el proceso paso a paso descrito hoy como se hace</w:t>
-      </w:r>
-    </w:p>
-    <w:p>
-      <w:pPr>
-        <w:pStyle w:val="Textoindependiente"/>
-      </w:pPr>
-      <w:r>
-        <w:t xml:space="preserve">PASOS</w:t>
-      </w:r>
-    </w:p>
-    <w:p>
-      <w:pPr>
-        <w:pStyle w:val="Textoindependiente"/>
-      </w:pPr>
-      <w:r>
-        <w:t xml:space="preserve">1 SE DILIGENCIA EL FORMATO DE LA NECESIDAD AL GRUPO DE CONTRATACION</w:t>
-      </w:r>
-      <w:r>
-        <w:t xml:space="preserve"> </w:t>
-      </w:r>
-      <w:r>
-        <w:t xml:space="preserve">2.CONTRATACION DA LA RESPUESTA SI ES POR CONTRATACION DIRECTA O SE DEBE HACER ESTUDIO DE MERCADO</w:t>
-      </w:r>
-      <w:r>
-        <w:t xml:space="preserve"> </w:t>
-      </w:r>
-      <w:r>
-        <w:t xml:space="preserve">3 SI ES POR CONTRATACION DIRECTA ES POR QUE NO HAY OTRO OFERENTE EN EL MERCADO, O POR QUE EL MONTO NO SUPERA LOS 300 MILLONES</w:t>
-      </w:r>
-      <w:r>
-        <w:t xml:space="preserve"> </w:t>
-      </w:r>
-      <w:r>
-        <w:t xml:space="preserve">4 SI ES POR ESTUDIO DE MERCADO, TOCA LLENAR LOS FORMATOS DE ESTUDIO DE LA NECESIDAD, ANEXO TECNICO Y FORMATO DE ANS</w:t>
-      </w:r>
-      <w:r>
-        <w:t xml:space="preserve"> </w:t>
-      </w:r>
-      <w:r>
-        <w:t xml:space="preserve">5 SE RADICA LA SOLICITUD A CONTRATACION</w:t>
-      </w:r>
-      <w:r>
-        <w:t xml:space="preserve"> </w:t>
-      </w:r>
-      <w:r>
-        <w:t xml:space="preserve">6. SE MONTA AL SECOP EL PROCESOS PUBLICO</w:t>
-      </w:r>
-      <w:r>
-        <w:t xml:space="preserve"> </w:t>
-      </w:r>
-      <w:r>
-        <w:t xml:space="preserve">7 SE SOLICITA COTIZACION A LOS PROVEEDORES</w:t>
-      </w:r>
-      <w:r>
-        <w:t xml:space="preserve"> </w:t>
-      </w:r>
-      <w:r>
-        <w:t xml:space="preserve">8 LOS PROVEEDORES ENTREGAN COTIZACION</w:t>
-      </w:r>
-      <w:r>
-        <w:t xml:space="preserve"> </w:t>
-      </w:r>
-      <w:r>
-        <w:t xml:space="preserve">9 SE RESPONDEN PREGUNTAS DE LOS PROVEEDORES EN EL PROCESO</w:t>
-      </w:r>
-      <w:r>
-        <w:t xml:space="preserve"> </w:t>
-      </w:r>
-      <w:r>
-        <w:t xml:space="preserve">10 LOS PROVEEDORES ENTREGAN LAS COTIZACIONES</w:t>
-      </w:r>
-      <w:r>
-        <w:t xml:space="preserve"> </w:t>
-      </w:r>
-      <w:r>
-        <w:t xml:space="preserve">11 CONTRATACION ENTREGA RESULTADO DE ESTUDIO DE MERCADO</w:t>
-      </w:r>
-      <w:r>
-        <w:t xml:space="preserve"> </w:t>
-      </w:r>
-      <w:r>
-        <w:t xml:space="preserve">12 LA VICEPRESIDENCIA DE TECNOLOGIA CON EL ESTUDIO ENTREGADO PREVIAMENTE POR CONTRATACION RADICA SOLICITUD A CONTRATACION</w:t>
-      </w:r>
-      <w:r>
-        <w:t xml:space="preserve"> </w:t>
-      </w:r>
-      <w:r>
-        <w:t xml:space="preserve">13 CONTRATACION PUBLICA PROCESO EN SECOP</w:t>
-      </w:r>
-      <w:r>
-        <w:t xml:space="preserve"> </w:t>
-      </w:r>
-      <w:r>
-        <w:t xml:space="preserve">14 SE RESUELVEN PREGUNTAS TECNICAS DEL PROCESO A LOS PROVEEDORES</w:t>
-      </w:r>
-      <w:r>
-        <w:t xml:space="preserve"> </w:t>
-      </w:r>
-      <w:r>
-        <w:t xml:space="preserve">15 SE RECIBEN COTIZACIONES DE LOS PROVEEDORES</w:t>
-      </w:r>
-      <w:r>
-        <w:t xml:space="preserve"> </w:t>
-      </w:r>
-      <w:r>
-        <w:t xml:space="preserve">16 DE ACUERDO A LAS REGLAS DE PARTICIPACION CONTRATACION HABILITA A LOS OFERENTES OPCIONADOS</w:t>
-      </w:r>
-      <w:r>
-        <w:t xml:space="preserve"> </w:t>
-      </w:r>
-      <w:r>
-        <w:t xml:space="preserve">17 DE ACUERDO A LOS PIEGLOS DE ESTABLECE EL MECANISMO DE ASIGNACION DEL CONTRATO DE TI</w:t>
-      </w:r>
-      <w:r>
-        <w:t xml:space="preserve"> </w:t>
-      </w:r>
-      <w:r>
-        <w:t xml:space="preserve">18 EN ALGUNAS OCASIONES APLICA SUBASTA EN OTRAS SE ASIGNA DE ACUERDO A MEJOR PUNTAJE DEPENDIENDO DE LOS PLIEGOS</w:t>
-      </w:r>
-      <w:r>
-        <w:t xml:space="preserve"> </w:t>
-      </w:r>
-      <w:r>
-        <w:t xml:space="preserve">19 SE ASIGNA EL CONTRATO AL PROVEEDOR GANADOR</w:t>
-      </w:r>
-      <w:r>
-        <w:t xml:space="preserve"> </w:t>
-      </w:r>
-      <w:r>
-        <w:t xml:space="preserve">20 SE CREA LA MINUTA DEL CONTRATO</w:t>
-      </w:r>
-      <w:r>
-        <w:t xml:space="preserve"> </w:t>
-      </w:r>
-      <w:r>
-        <w:t xml:space="preserve">21 SE FIRMA LA MINUTA</w:t>
-      </w:r>
-      <w:r>
-        <w:t xml:space="preserve"> </w:t>
-      </w:r>
-      <w:r>
-        <w:t xml:space="preserve">22 SE ASIGNA EL CONTRATO A UN APOYO A LA SUPERVISION DE ti</w:t>
-      </w:r>
-      <w:r>
-        <w:t xml:space="preserve"> </w:t>
-      </w:r>
-      <w:r>
-        <w:t xml:space="preserve">23 DE ESTABLECEN PLANES DE TRABAJO PARA LA IMPLEMENTACION O INTEGRACION DE LAS SOLUCIONES CONTRATADAS</w:t>
-      </w:r>
-      <w:r>
-        <w:t xml:space="preserve"> </w:t>
-      </w:r>
-      <w:r>
-        <w:t xml:space="preserve">24 SE IMPLEMENTA LA SOLUCION EN PRODUCCION</w:t>
-      </w:r>
-      <w:r>
-        <w:t xml:space="preserve"> </w:t>
-      </w:r>
-      <w:r>
-        <w:t xml:space="preserve">25 SE ENTREGA LA OPERACION AL GRUPO DE SOPORTE PARA GESTION DEL DIA A DIA</w:t>
-      </w:r>
-    </w:p>
-    <w:p>
-      <w:pPr>
-        <w:pStyle w:val="Textoindependiente"/>
-      </w:pPr>
-      <w:r>
-        <w:t xml:space="preserve">CADA FABRICA TIENE UN GRUPO DE SOPORTE Y MANTENIMIENTO PARA SOPORTES E INCIDENCIAS Y OTRO PARA DESAROLLO Y NUEVAS FUNCIONALIDADES</w:t>
-      </w:r>
-    </w:p>
+    <w:bookmarkEnd w:id="22"/>
+    <w:bookmarkEnd w:id="23"/>
     <w:sectPr>
       <w:headerReference r:id="rId9" w:type="default"/>
       <w:footerReference r:id="rId10" w:type="default"/>

--- a/01a3n2.flujo inversion.docx
+++ b/01a3n2.flujo inversion.docx
@@ -80,7 +80,7 @@
               <w:jc w:val="left"/>
             </w:pPr>
             <w:r>
-              <w:t xml:space="preserve">_Guía: Fondo Nacional del Ahorro</w:t>
+              <w:t xml:space="preserve">Fondo Nacional del Ahorro</w:t>
             </w:r>
           </w:p>
         </w:tc>
@@ -106,7 +106,7 @@
               <w:jc w:val="left"/>
             </w:pPr>
             <w:r>
-              <w:t xml:space="preserve">_Guía: Inversión TI</w:t>
+              <w:t xml:space="preserve">Inversión TI</w:t>
             </w:r>
           </w:p>
         </w:tc>

--- a/01a3n2.flujo inversion.docx
+++ b/01a3n2.flujo inversion.docx
@@ -2,7 +2,7 @@
 <file path=word/document.xml><?xml version="1.0" encoding="utf-8"?>
 <w:document xmlns:w="http://schemas.openxmlformats.org/wordprocessingml/2006/main" xmlns:m="http://schemas.openxmlformats.org/officeDocument/2006/math" xmlns:r="http://schemas.openxmlformats.org/officeDocument/2006/relationships" xmlns:o="urn:schemas-microsoft-com:office:office" xmlns:v="urn:schemas-microsoft-com:vml" xmlns:w10="urn:schemas-microsoft-com:office:word" xmlns:a="http://schemas.openxmlformats.org/drawingml/2006/main" xmlns:pic="http://schemas.openxmlformats.org/drawingml/2006/picture" xmlns:wp="http://schemas.openxmlformats.org/drawingml/2006/wordprocessingDrawing">
   <w:body>
-    <w:bookmarkStart w:id="23" w:name="X2bbfd86fa9097463c57181e57f741b319d39c9e"/>
+    <w:bookmarkStart w:id="27" w:name="X2bbfd86fa9097463c57181e57f741b319d39c9e"/>
     <w:p>
       <w:pPr>
         <w:pStyle w:val="Ttulo2"/>
@@ -179,7 +179,7 @@
         <w:pStyle w:val="FirstParagraph"/>
       </w:pPr>
       <w:r>
-        <w:t xml:space="preserve">_Guía: Los registros de biometria son entregados por el operador biometrico a traves de correo electronico al usuario lider del area</w:t>
+        <w:t xml:space="preserve">Diligencia el formato de la necesidad al grupo de contratacion, y radicar la solicitud a contratacion. Registro en SECOP(2) el procesos publico y finalmente queda la minuta del contrato.</w:t>
       </w:r>
     </w:p>
     <w:bookmarkEnd w:id="21"/>
@@ -194,166 +194,114 @@
     </w:p>
     <w:p>
       <w:pPr>
-        <w:pStyle w:val="FirstParagraph"/>
-      </w:pPr>
-      <w:r>
-        <w:t xml:space="preserve">1 se diligencia el formato de la necesidad al grupo de contratacion</w:t>
-      </w:r>
-      <w:r>
-        <w:t xml:space="preserve"> </w:t>
-      </w:r>
-      <w:r>
-        <w:t xml:space="preserve">2.contratacion da la respuesta si es por contratacion directa o se debe hacer estudio de mercado</w:t>
-      </w:r>
-      <w:r>
-        <w:t xml:space="preserve"> </w:t>
-      </w:r>
-      <w:r>
-        <w:t xml:space="preserve">3 si es por contratacion directa es por que no hay otro oferente en el mercado, o por que el monto no supera los 300 millones</w:t>
-      </w:r>
-      <w:r>
-        <w:t xml:space="preserve"> </w:t>
-      </w:r>
-      <w:r>
-        <w:t xml:space="preserve">4 si es por estudio de mercado, toca llenar los formatos de estudio de la necesidad, anexo tecnico y formato de ans</w:t>
-      </w:r>
-      <w:r>
-        <w:t xml:space="preserve"> </w:t>
-      </w:r>
-      <w:r>
-        <w:t xml:space="preserve">5 se radica la solicitud a contratacion</w:t>
-      </w:r>
-      <w:r>
-        <w:t xml:space="preserve"> </w:t>
-      </w:r>
-      <w:r>
-        <w:t xml:space="preserve">6. se monta al secop el procesos publico</w:t>
-      </w:r>
-      <w:r>
-        <w:t xml:space="preserve"> </w:t>
-      </w:r>
-      <w:r>
-        <w:t xml:space="preserve">7 se solicita cotizacion a los proveedores</w:t>
-      </w:r>
-      <w:r>
-        <w:t xml:space="preserve"> </w:t>
-      </w:r>
-      <w:r>
-        <w:t xml:space="preserve">8 los proveedores entregan cotizacion</w:t>
-      </w:r>
-      <w:r>
-        <w:t xml:space="preserve"> </w:t>
-      </w:r>
-      <w:r>
-        <w:t xml:space="preserve">9 se responden preguntas de los proveedores en el proceso</w:t>
-      </w:r>
-      <w:r>
-        <w:t xml:space="preserve"> </w:t>
-      </w:r>
-      <w:r>
-        <w:t xml:space="preserve">10 los proveedores entregan las cotizaciones</w:t>
-      </w:r>
-      <w:r>
-        <w:t xml:space="preserve"> </w:t>
-      </w:r>
-      <w:r>
-        <w:t xml:space="preserve">11 contratacion entrega resultado de estudio de mercado</w:t>
-      </w:r>
-      <w:r>
-        <w:t xml:space="preserve"> </w:t>
-      </w:r>
-      <w:r>
-        <w:t xml:space="preserve">12 la vicepresidencia de tecnologia con el estudio entregado previamente por contratacion radica solicitud a contratacion</w:t>
-      </w:r>
-      <w:r>
-        <w:t xml:space="preserve"> </w:t>
-      </w:r>
-      <w:r>
-        <w:t xml:space="preserve">13 contratacion publica proceso en secop</w:t>
-      </w:r>
-      <w:r>
-        <w:t xml:space="preserve"> </w:t>
-      </w:r>
-      <w:r>
-        <w:t xml:space="preserve">14 se resuelven preguntas tecnicas del proceso a los proveedores</w:t>
-      </w:r>
-      <w:r>
-        <w:t xml:space="preserve"> </w:t>
-      </w:r>
-      <w:r>
-        <w:t xml:space="preserve">15 se reciben cotizaciones de los proveedores</w:t>
-      </w:r>
-      <w:r>
-        <w:t xml:space="preserve"> </w:t>
-      </w:r>
-      <w:r>
-        <w:t xml:space="preserve">16 de acuerdo a las reglas de participacion contratacion habilita a los oferentes opcionados</w:t>
-      </w:r>
-      <w:r>
-        <w:t xml:space="preserve"> </w:t>
-      </w:r>
-      <w:r>
-        <w:t xml:space="preserve">17 de acuerdo a los pieglos de establece el mecanismo de asignacion del contrato de ti</w:t>
-      </w:r>
-      <w:r>
-        <w:t xml:space="preserve"> </w:t>
-      </w:r>
-      <w:r>
-        <w:t xml:space="preserve">18 en algunas ocasiones aplica subasta en otras se asigna de acuerdo a mejor puntaje dependiendo de los pliegos</w:t>
-      </w:r>
-      <w:r>
-        <w:t xml:space="preserve"> </w:t>
-      </w:r>
-      <w:r>
-        <w:t xml:space="preserve">19 se asigna el contrato al proveedor ganador</w:t>
-      </w:r>
-      <w:r>
-        <w:t xml:space="preserve"> </w:t>
-      </w:r>
-      <w:r>
-        <w:t xml:space="preserve">20 se crea la minuta del contrato</w:t>
-      </w:r>
-      <w:r>
-        <w:t xml:space="preserve"> </w:t>
-      </w:r>
-      <w:r>
-        <w:t xml:space="preserve">21 se firma la minuta</w:t>
-      </w:r>
-      <w:r>
-        <w:t xml:space="preserve"> </w:t>
-      </w:r>
-      <w:r>
-        <w:t xml:space="preserve">22 se asigna el contrato a un apoyo a la supervision de ti</w:t>
-      </w:r>
-      <w:r>
-        <w:t xml:space="preserve"> </w:t>
-      </w:r>
-      <w:r>
-        <w:t xml:space="preserve">23 de establecen planes de trabajo para la implementacion o integracion de las soluciones contratadas</w:t>
-      </w:r>
-      <w:r>
-        <w:t xml:space="preserve"> </w:t>
-      </w:r>
-      <w:r>
-        <w:t xml:space="preserve">24 se implementa la solucion en produccion</w:t>
-      </w:r>
-      <w:r>
-        <w:t xml:space="preserve"> </w:t>
-      </w:r>
-      <w:r>
-        <w:t xml:space="preserve">25 se entrega la operacion al grupo de soporte para gestion del dia a dia</w:t>
+        <w:numPr>
+          <w:ilvl w:val="0"/>
+          <w:numId w:val="1001"/>
+        </w:numPr>
+        <w:pStyle w:val="Compact"/>
+      </w:pPr>
+      <w:r>
+        <w:t xml:space="preserve">implementa la solucion en produccion</w:t>
       </w:r>
     </w:p>
     <w:p>
       <w:pPr>
-        <w:pStyle w:val="Textoindependiente"/>
-      </w:pPr>
-      <w:r>
-        <w:t xml:space="preserve">Cada fábrica tiene un grupo de soporte y mantenimiento para soportes e incidencias y otro para desarollo y nuevas funcionalidades.</w:t>
+        <w:numPr>
+          <w:ilvl w:val="0"/>
+          <w:numId w:val="1001"/>
+        </w:numPr>
+        <w:pStyle w:val="Compact"/>
+      </w:pPr>
+      <w:r>
+        <w:t xml:space="preserve">entrega la operacion al grupo de soporte para gestion del dia a dia</w:t>
+      </w:r>
+    </w:p>
+    <w:p>
+      <w:pPr>
+        <w:numPr>
+          <w:ilvl w:val="0"/>
+          <w:numId w:val="1001"/>
+        </w:numPr>
+        <w:pStyle w:val="Compact"/>
+      </w:pPr>
+      <w:r>
+        <w:t xml:space="preserve">cada fábrica tiene un grupo de soporte y mantenimiento para soportes e incidencias y otro para desarollo y nuevas funcionalidades.</w:t>
       </w:r>
     </w:p>
     <w:bookmarkEnd w:id="22"/>
+    <w:bookmarkStart w:id="23" w:name="valor"/>
+    <w:p>
+      <w:pPr>
+        <w:pStyle w:val="Ttulo3"/>
+      </w:pPr>
+      <w:r>
+        <w:t xml:space="preserve">Valor</w:t>
+      </w:r>
+    </w:p>
+    <w:p>
+      <w:pPr>
+        <w:pStyle w:val="FirstParagraph"/>
+      </w:pPr>
+      <w:r>
+        <w:t xml:space="preserve">No determinado. Al momento de la realización de este flujo no encontramos el procedimiento o instrumento, o persona que calcula del valor retornado de la inversión de TI al FNA.</w:t>
+      </w:r>
+    </w:p>
     <w:bookmarkEnd w:id="23"/>
+    <w:bookmarkStart w:id="24" w:name="seguimiento"/>
+    <w:p>
+      <w:pPr>
+        <w:pStyle w:val="Ttulo3"/>
+      </w:pPr>
+      <w:r>
+        <w:t xml:space="preserve">Seguimiento</w:t>
+      </w:r>
+    </w:p>
+    <w:p>
+      <w:pPr>
+        <w:pStyle w:val="FirstParagraph"/>
+      </w:pPr>
+      <w:r>
+        <w:t xml:space="preserve">No determinado. Al momento de la realización de este flujo no encontramos el procedimiento o instrumento, o persona que calcula del valor retornado de la inversión de TI al FNA.</w:t>
+      </w:r>
+    </w:p>
+    <w:bookmarkEnd w:id="24"/>
+    <w:bookmarkStart w:id="25" w:name="entrega"/>
+    <w:p>
+      <w:pPr>
+        <w:pStyle w:val="Ttulo3"/>
+      </w:pPr>
+      <w:r>
+        <w:t xml:space="preserve">Entrega</w:t>
+      </w:r>
+    </w:p>
+    <w:p>
+      <w:pPr>
+        <w:pStyle w:val="FirstParagraph"/>
+      </w:pPr>
+      <w:r>
+        <w:t xml:space="preserve">Una vez realizada la implementa de la inversión TI, la solucion en produccion es entregada en operacion al grupo de soporte del FNA.</w:t>
+      </w:r>
+    </w:p>
+    <w:bookmarkEnd w:id="25"/>
+    <w:bookmarkStart w:id="26" w:name="repetición"/>
+    <w:p>
+      <w:pPr>
+        <w:pStyle w:val="Ttulo3"/>
+      </w:pPr>
+      <w:r>
+        <w:t xml:space="preserve">Repetición</w:t>
+      </w:r>
+    </w:p>
+    <w:p>
+      <w:pPr>
+        <w:pStyle w:val="FirstParagraph"/>
+      </w:pPr>
+      <w:r>
+        <w:t xml:space="preserve">El flujo es repetible en virtud de la Ley 80.</w:t>
+      </w:r>
+    </w:p>
+    <w:bookmarkEnd w:id="26"/>
+    <w:bookmarkEnd w:id="27"/>
     <w:sectPr>
       <w:headerReference r:id="rId9" w:type="default"/>
       <w:footerReference r:id="rId10" w:type="default"/>
@@ -1034,8 +982,123 @@
       </w:pPr>
     </w:lvl>
   </w:abstractNum>
+  <w:abstractNum w:abstractNumId="99411">
+    <w:nsid w:val="A99411"/>
+    <w:multiLevelType w:val="multilevel"/>
+    <w:lvl w:ilvl="0">
+      <w:start w:val="1"/>
+      <w:numFmt w:val="decimal"/>
+      <w:lvlText w:val="%1."/>
+      <w:lvlJc w:val="left"/>
+      <w:pPr>
+        <w:ind w:left="720" w:hanging="480"/>
+      </w:pPr>
+    </w:lvl>
+    <w:lvl w:ilvl="1">
+      <w:start w:val="1"/>
+      <w:numFmt w:val="decimal"/>
+      <w:lvlText w:val="%2."/>
+      <w:lvlJc w:val="left"/>
+      <w:pPr>
+        <w:ind w:left="1440" w:hanging="480"/>
+      </w:pPr>
+    </w:lvl>
+    <w:lvl w:ilvl="2">
+      <w:start w:val="1"/>
+      <w:numFmt w:val="decimal"/>
+      <w:lvlText w:val="%3."/>
+      <w:lvlJc w:val="left"/>
+      <w:pPr>
+        <w:ind w:left="2160" w:hanging="480"/>
+      </w:pPr>
+    </w:lvl>
+    <w:lvl w:ilvl="3">
+      <w:start w:val="1"/>
+      <w:numFmt w:val="decimal"/>
+      <w:lvlText w:val="%4."/>
+      <w:lvlJc w:val="left"/>
+      <w:pPr>
+        <w:ind w:left="2880" w:hanging="480"/>
+      </w:pPr>
+    </w:lvl>
+    <w:lvl w:ilvl="4">
+      <w:start w:val="1"/>
+      <w:numFmt w:val="decimal"/>
+      <w:lvlText w:val="%5."/>
+      <w:lvlJc w:val="left"/>
+      <w:pPr>
+        <w:ind w:left="3600" w:hanging="480"/>
+      </w:pPr>
+    </w:lvl>
+    <w:lvl w:ilvl="5">
+      <w:start w:val="1"/>
+      <w:numFmt w:val="decimal"/>
+      <w:lvlText w:val="%6."/>
+      <w:lvlJc w:val="left"/>
+      <w:pPr>
+        <w:ind w:left="4320" w:hanging="480"/>
+      </w:pPr>
+    </w:lvl>
+    <w:lvl w:ilvl="6">
+      <w:start w:val="1"/>
+      <w:numFmt w:val="decimal"/>
+      <w:lvlText w:val="%7."/>
+      <w:lvlJc w:val="left"/>
+      <w:pPr>
+        <w:ind w:left="5040" w:hanging="480"/>
+      </w:pPr>
+    </w:lvl>
+    <w:lvl w:ilvl="7">
+      <w:start w:val="1"/>
+      <w:numFmt w:val="decimal"/>
+      <w:lvlText w:val="%8."/>
+      <w:lvlJc w:val="left"/>
+      <w:pPr>
+        <w:ind w:left="5760" w:hanging="480"/>
+      </w:pPr>
+    </w:lvl>
+    <w:lvl w:ilvl="8">
+      <w:start w:val="1"/>
+      <w:numFmt w:val="decimal"/>
+      <w:lvlText w:val="%9."/>
+      <w:lvlJc w:val="left"/>
+      <w:pPr>
+        <w:ind w:left="6480" w:hanging="480"/>
+      </w:pPr>
+    </w:lvl>
+  </w:abstractNum>
   <w:num w:numId="1000">
     <w:abstractNumId w:val="990"/>
+  </w:num>
+  <w:num w:numId="1001">
+    <w:abstractNumId w:val="99411"/>
+    <w:lvlOverride w:ilvl="0">
+      <w:startOverride w:val="1"/>
+    </w:lvlOverride>
+    <w:lvlOverride w:ilvl="1">
+      <w:startOverride w:val="1"/>
+    </w:lvlOverride>
+    <w:lvlOverride w:ilvl="2">
+      <w:startOverride w:val="1"/>
+    </w:lvlOverride>
+    <w:lvlOverride w:ilvl="3">
+      <w:startOverride w:val="1"/>
+    </w:lvlOverride>
+    <w:lvlOverride w:ilvl="4">
+      <w:startOverride w:val="1"/>
+    </w:lvlOverride>
+    <w:lvlOverride w:ilvl="5">
+      <w:startOverride w:val="1"/>
+    </w:lvlOverride>
+    <w:lvlOverride w:ilvl="6">
+      <w:startOverride w:val="1"/>
+    </w:lvlOverride>
+    <w:lvlOverride w:ilvl="7">
+      <w:startOverride w:val="1"/>
+    </w:lvlOverride>
+    <w:lvlOverride w:ilvl="8">
+      <w:startOverride w:val="1"/>
+    </w:lvlOverride>
   </w:num>
 </w:numbering>
 </file>

--- a/01a3n2.flujo inversion.docx
+++ b/01a3n2.flujo inversion.docx
@@ -16,7 +16,22 @@
         <w:pStyle w:val="FirstParagraph"/>
       </w:pPr>
       <w:r>
-        <w:t xml:space="preserve">Riesgos tecnicos. Inversion de tecnología. Un objetivo del Gobierno SOA es la evaluación de la inversión de TI del FNA.</w:t>
+        <w:t xml:space="preserve">Uno de los objetivos del Gobierno SOA es la evaluación de la inversión de TI del FNA. Se incluyen los riesgos técnicos de las inversiones (implementaciones) de TI.</w:t>
+      </w:r>
+    </w:p>
+    <w:p>
+      <w:pPr>
+        <w:pStyle w:val="Textoindependiente"/>
+      </w:pPr>
+      <w:r>
+        <w:rPr>
+          <w:bCs/>
+          <w:b/>
+        </w:rPr>
+        <w:t xml:space="preserve">Nota</w:t>
+      </w:r>
+      <w:r>
+        <w:t xml:space="preserve">: una forma de evaluar las inversiones de TI es mediante el parámetro de efectividad de la inversiones, entendido como la relación de la utilidad percibida, que puede cuantitativa o no, y los costos y esfuerzos en los que incurrió.</w:t>
       </w:r>
     </w:p>
     <w:p>
@@ -131,37 +146,7 @@
         <w:pStyle w:val="FirstParagraph"/>
       </w:pPr>
       <w:r>
-        <w:t xml:space="preserve">Nota: para la evaluación de las inversiones usaremos dos parámetros: 1. efectividad de las inversiones de tecnologias (…)</w:t>
-      </w:r>
-      <w:r>
-        <w:t xml:space="preserve"> </w:t>
-      </w:r>
-      <w:r>
-        <w:t xml:space="preserve">problemas de efectividad</w:t>
-      </w:r>
-      <w:r>
-        <w:t xml:space="preserve"> </w:t>
-      </w:r>
-      <w:r>
-        <w:t xml:space="preserve">cuales han sido efectivas en cuanto a inversion de tecnologia</w:t>
-      </w:r>
-      <w:r>
-        <w:t xml:space="preserve"> </w:t>
-      </w:r>
-      <w:r>
-        <w:t xml:space="preserve">inversion-costos (proveedores(cobis, estefanini)</w:t>
-      </w:r>
-      <w:r>
-        <w:t xml:space="preserve"> </w:t>
-      </w:r>
-      <w:r>
-        <w:t xml:space="preserve">centro de computo para cobis IBM</w:t>
-      </w:r>
-      <w:r>
-        <w:t xml:space="preserve"> </w:t>
-      </w:r>
-      <w:r>
-        <w:t xml:space="preserve">Rubros mas costosos</w:t>
+        <w:t xml:space="preserve">Estudios internos o consultorías sirve de justificación para la planeacieon de una posible inversión de TI.</w:t>
       </w:r>
     </w:p>
     <w:bookmarkEnd w:id="20"/>

--- a/01a3n2.flujo inversion.docx
+++ b/01a3n2.flujo inversion.docx
@@ -95,7 +95,7 @@
               <w:jc w:val="left"/>
             </w:pPr>
             <w:r>
-              <w:t xml:space="preserve">Fondo Nacional del Ahorro</w:t>
+              <w:t xml:space="preserve">Gerencia de Tecnología FNA</w:t>
             </w:r>
           </w:p>
         </w:tc>

--- a/01a3n2.flujo inversion.docx
+++ b/01a3n2.flujo inversion.docx
@@ -186,7 +186,7 @@
         <w:pStyle w:val="Compact"/>
       </w:pPr>
       <w:r>
-        <w:t xml:space="preserve">implementa la solucion en produccion</w:t>
+        <w:t xml:space="preserve">Implementa la solucion en produccion</w:t>
       </w:r>
     </w:p>
     <w:p>
@@ -198,7 +198,7 @@
         <w:pStyle w:val="Compact"/>
       </w:pPr>
       <w:r>
-        <w:t xml:space="preserve">entrega la operacion al grupo de soporte para gestion del dia a dia</w:t>
+        <w:t xml:space="preserve">Entrega la operacion al grupo de soporte para gestion del dia a dia</w:t>
       </w:r>
     </w:p>
     <w:p>
@@ -210,7 +210,22 @@
         <w:pStyle w:val="Compact"/>
       </w:pPr>
       <w:r>
-        <w:t xml:space="preserve">cada fábrica tiene un grupo de soporte y mantenimiento para soportes e incidencias y otro para desarollo y nuevas funcionalidades.</w:t>
+        <w:t xml:space="preserve">Cada fábrica tiene un grupo de soporte y mantenimiento para soportes e incidencias y otro para desarollo y nuevas funcionalidades.</w:t>
+      </w:r>
+    </w:p>
+    <w:p>
+      <w:pPr>
+        <w:pStyle w:val="FirstParagraph"/>
+      </w:pPr>
+      <w:r>
+        <w:rPr>
+          <w:bCs/>
+          <w:b/>
+        </w:rPr>
+        <w:t xml:space="preserve">Notas</w:t>
+      </w:r>
+      <w:r>
+        <w:t xml:space="preserve">: procedimiento evaluación, cálculo eficacia, confiabilidad de las entregas, asignación de responsables inversión.</w:t>
       </w:r>
     </w:p>
     <w:bookmarkEnd w:id="22"/>

--- a/01a3n2.flujo inversion.docx
+++ b/01a3n2.flujo inversion.docx
@@ -2,13 +2,13 @@
 <file path=word/document.xml><?xml version="1.0" encoding="utf-8"?>
 <w:document xmlns:w="http://schemas.openxmlformats.org/wordprocessingml/2006/main" xmlns:m="http://schemas.openxmlformats.org/officeDocument/2006/math" xmlns:r="http://schemas.openxmlformats.org/officeDocument/2006/relationships" xmlns:o="urn:schemas-microsoft-com:office:office" xmlns:v="urn:schemas-microsoft-com:vml" xmlns:w10="urn:schemas-microsoft-com:office:word" xmlns:a="http://schemas.openxmlformats.org/drawingml/2006/main" xmlns:pic="http://schemas.openxmlformats.org/drawingml/2006/picture" xmlns:wp="http://schemas.openxmlformats.org/drawingml/2006/wordprocessingDrawing">
   <w:body>
-    <w:bookmarkStart w:id="27" w:name="X2bbfd86fa9097463c57181e57f741b319d39c9e"/>
+    <w:bookmarkStart w:id="27" w:name="X95d7234c2cd57595f24cfca6f84fe5fbcb8c71c"/>
     <w:p>
       <w:pPr>
         <w:pStyle w:val="Ttulo2"/>
       </w:pPr>
       <w:r>
-        <w:t xml:space="preserve">CCF. Flujo Crítico Trabajo: 02. Inversieon TI</w:t>
+        <w:t xml:space="preserve">CCF. Flujo Crítico Trabajo: 02. Inversión TI</w:t>
       </w:r>
     </w:p>
     <w:p>
@@ -225,7 +225,7 @@
         <w:t xml:space="preserve">Notas</w:t>
       </w:r>
       <w:r>
-        <w:t xml:space="preserve">: procedimiento evaluación, cálculo eficacia, confiabilidad de las entregas, asignación de responsables inversión.</w:t>
+        <w:t xml:space="preserve">: Procedimiento evaluación de inversión, Cálculo eficacia de inversión, Confiabilidad de las entregas de proveedores, Responsables gestión de la inversión.</w:t>
       </w:r>
     </w:p>
     <w:bookmarkEnd w:id="22"/>

--- a/01a3n2.flujo inversion.docx
+++ b/01a3n2.flujo inversion.docx
@@ -2,13 +2,13 @@
 <file path=word/document.xml><?xml version="1.0" encoding="utf-8"?>
 <w:document xmlns:w="http://schemas.openxmlformats.org/wordprocessingml/2006/main" xmlns:m="http://schemas.openxmlformats.org/officeDocument/2006/math" xmlns:r="http://schemas.openxmlformats.org/officeDocument/2006/relationships" xmlns:o="urn:schemas-microsoft-com:office:office" xmlns:v="urn:schemas-microsoft-com:vml" xmlns:w10="urn:schemas-microsoft-com:office:word" xmlns:a="http://schemas.openxmlformats.org/drawingml/2006/main" xmlns:pic="http://schemas.openxmlformats.org/drawingml/2006/picture" xmlns:wp="http://schemas.openxmlformats.org/drawingml/2006/wordprocessingDrawing">
   <w:body>
-    <w:bookmarkStart w:id="27" w:name="X95d7234c2cd57595f24cfca6f84fe5fbcb8c71c"/>
+    <w:bookmarkStart w:id="27" w:name="Xe049a04525558b451f1ce078de1ef1f46673f2f"/>
     <w:p>
       <w:pPr>
         <w:pStyle w:val="Ttulo2"/>
       </w:pPr>
       <w:r>
-        <w:t xml:space="preserve">CCF. Flujo Crítico Trabajo: 02. Inversión TI</w:t>
+        <w:t xml:space="preserve">CCF. Flujo Crítico Trabajo: 02. Inversión TI FNA (proveedores)</w:t>
       </w:r>
     </w:p>
     <w:p>

--- a/01a3n2.flujo inversion.docx
+++ b/01a3n2.flujo inversion.docx
@@ -186,7 +186,7 @@
         <w:pStyle w:val="Compact"/>
       </w:pPr>
       <w:r>
-        <w:t xml:space="preserve">Implementa la solucion en produccion</w:t>
+        <w:t xml:space="preserve">Implementa la solucion en producción FNA</w:t>
       </w:r>
     </w:p>
     <w:p>
@@ -198,7 +198,7 @@
         <w:pStyle w:val="Compact"/>
       </w:pPr>
       <w:r>
-        <w:t xml:space="preserve">Entrega la operacion al grupo de soporte para gestion del dia a dia</w:t>
+        <w:t xml:space="preserve">Entrega la operacion al grupo de soporte para gestion del día a día</w:t>
       </w:r>
     </w:p>
     <w:p>
@@ -210,7 +210,7 @@
         <w:pStyle w:val="Compact"/>
       </w:pPr>
       <w:r>
-        <w:t xml:space="preserve">Cada fábrica tiene un grupo de soporte y mantenimiento para soportes e incidencias y otro para desarollo y nuevas funcionalidades.</w:t>
+        <w:t xml:space="preserve">Cada fábrica tiene dos grupos: uno de soporte y mantenimiento para gestión de incidencias, y otro para desarollo y nuevas funcionalidades</w:t>
       </w:r>
     </w:p>
     <w:p>

--- a/01a3n2.flujo inversion.docx
+++ b/01a3n2.flujo inversion.docx
@@ -212,6 +212,12 @@
       <w:r>
         <w:t xml:space="preserve">Cada fábrica tiene dos grupos: uno de soporte y mantenimiento para gestión de incidencias, y otro para desarollo y nuevas funcionalidades</w:t>
       </w:r>
+      <w:r>
+        <w:t xml:space="preserve"> </w:t>
+      </w:r>
+      <w:r>
+        <w:t xml:space="preserve"> </w:t>
+      </w:r>
     </w:p>
     <w:p>
       <w:pPr>
@@ -226,6 +232,12 @@
       </w:r>
       <w:r>
         <w:t xml:space="preserve">: Procedimiento evaluación de inversión, Cálculo eficacia de inversión, Confiabilidad de las entregas de proveedores, Responsables gestión de la inversión.</w:t>
+      </w:r>
+      <w:r>
+        <w:t xml:space="preserve"> </w:t>
+      </w:r>
+      <w:r>
+        <w:t xml:space="preserve"> </w:t>
       </w:r>
     </w:p>
     <w:bookmarkEnd w:id="22"/>

--- a/01a3n2.flujo inversion.docx
+++ b/01a3n2.flujo inversion.docx
@@ -31,7 +31,7 @@
         <w:t xml:space="preserve">Nota</w:t>
       </w:r>
       <w:r>
-        <w:t xml:space="preserve">: una forma de evaluar las inversiones de TI es mediante el parámetro de efectividad de la inversiones, entendido como la relación de la utilidad percibida, que puede cuantitativa o no, y los costos y esfuerzos en los que incurrió.</w:t>
+        <w:t xml:space="preserve">: una forma de evaluar las inversiones de TI es mediante el parámetro de efectividad de las inversiones, entendido como la relación de la utilidad percibida, que puede cuantitativa o no, y los costos y esfuerzos en los que incurrió.</w:t>
       </w:r>
     </w:p>
     <w:p>
@@ -146,7 +146,7 @@
         <w:pStyle w:val="FirstParagraph"/>
       </w:pPr>
       <w:r>
-        <w:t xml:space="preserve">Estudios internos o consultorías sirve de justificación para la planeacieon de una posible inversión de TI.</w:t>
+        <w:t xml:space="preserve">Estudios internos o consultorías sirve de justificación para la planeación de una posible inversión de TI.</w:t>
       </w:r>
     </w:p>
     <w:bookmarkEnd w:id="20"/>
@@ -164,7 +164,7 @@
         <w:pStyle w:val="FirstParagraph"/>
       </w:pPr>
       <w:r>
-        <w:t xml:space="preserve">Diligencia el formato de la necesidad al grupo de contratacion, y radicar la solicitud a contratacion. Registro en SECOP(2) el procesos publico y finalmente queda la minuta del contrato.</w:t>
+        <w:t xml:space="preserve">Diligencia el formato de la necesidad al grupo de contratación, y radicar la solicitud a contratación. Registro en SECOP(2) el proceso público y finalmente queda la minuta del contrato.</w:t>
       </w:r>
     </w:p>
     <w:bookmarkEnd w:id="21"/>
@@ -186,7 +186,7 @@
         <w:pStyle w:val="Compact"/>
       </w:pPr>
       <w:r>
-        <w:t xml:space="preserve">Implementa la solucion en producción FNA</w:t>
+        <w:t xml:space="preserve">Implementa la solución en producción FNA</w:t>
       </w:r>
     </w:p>
     <w:p>
@@ -198,7 +198,7 @@
         <w:pStyle w:val="Compact"/>
       </w:pPr>
       <w:r>
-        <w:t xml:space="preserve">Entrega la operacion al grupo de soporte para gestion del día a día</w:t>
+        <w:t xml:space="preserve">Entrega la operación al grupo de soporte para gestión del día a día</w:t>
       </w:r>
     </w:p>
     <w:p>
@@ -210,7 +210,7 @@
         <w:pStyle w:val="Compact"/>
       </w:pPr>
       <w:r>
-        <w:t xml:space="preserve">Cada fábrica tiene dos grupos: uno de soporte y mantenimiento para gestión de incidencias, y otro para desarollo y nuevas funcionalidades</w:t>
+        <w:t xml:space="preserve">Cada fábrica tiene dos grupos: uno de soporte y mantenimiento para gestión de incidencias, y otro para desarrollo y nuevas funcionalidades</w:t>
       </w:r>
       <w:r>
         <w:t xml:space="preserve"> </w:t>
@@ -291,7 +291,7 @@
         <w:pStyle w:val="FirstParagraph"/>
       </w:pPr>
       <w:r>
-        <w:t xml:space="preserve">Una vez realizada la implementa de la inversión TI, la solucion en produccion es entregada en operacion al grupo de soporte del FNA.</w:t>
+        <w:t xml:space="preserve">Una vez realizada la implementa de la inversión TI, la solución en producción es entregada en operación al grupo de soporte del FNA.</w:t>
       </w:r>
     </w:p>
     <w:bookmarkEnd w:id="25"/>
